--- a/Assignments/Assignment_1_Screenshots.docx
+++ b/Assignments/Assignment_1_Screenshots.docx
@@ -9,8 +9,8 @@
           <w:lang w:eastAsia="en-IN"/>
         </w:rPr>
         <w:drawing>
-          <wp:inline distT="0" distB="0" distL="0" distR="0" wp14:anchorId="2C8476AE" wp14:editId="064C1CBF">
-            <wp:extent cx="5731510" cy="2516721"/>
+          <wp:inline distT="0" distB="0" distL="0" distR="0" wp14:anchorId="68C374A5" wp14:editId="2B1A0B41">
+            <wp:extent cx="5731510" cy="2312811"/>
             <wp:effectExtent l="0" t="0" r="2540" b="0"/>
             <wp:docPr id="1" name="Picture 1"/>
             <wp:cNvGraphicFramePr>
@@ -32,137 +32,7 @@
                   <pic:spPr>
                     <a:xfrm>
                       <a:off x="0" y="0"/>
-                      <a:ext cx="5731510" cy="2516721"/>
-                    </a:xfrm>
-                    <a:prstGeom prst="rect">
-                      <a:avLst/>
-                    </a:prstGeom>
-                  </pic:spPr>
-                </pic:pic>
-              </a:graphicData>
-            </a:graphic>
-          </wp:inline>
-        </w:drawing>
-      </w:r>
-    </w:p>
-    <w:p>
-      <w:r>
-        <w:rPr>
-          <w:noProof/>
-          <w:lang w:eastAsia="en-IN"/>
-        </w:rPr>
-        <w:drawing>
-          <wp:inline distT="0" distB="0" distL="0" distR="0" wp14:anchorId="19D4FF8A" wp14:editId="3524A9FF">
-            <wp:extent cx="5731510" cy="2202590"/>
-            <wp:effectExtent l="0" t="0" r="2540" b="7620"/>
-            <wp:docPr id="2" name="Picture 2"/>
-            <wp:cNvGraphicFramePr>
-              <a:graphicFrameLocks xmlns:a="http://schemas.openxmlformats.org/drawingml/2006/main" noChangeAspect="1"/>
-            </wp:cNvGraphicFramePr>
-            <a:graphic xmlns:a="http://schemas.openxmlformats.org/drawingml/2006/main">
-              <a:graphicData uri="http://schemas.openxmlformats.org/drawingml/2006/picture">
-                <pic:pic xmlns:pic="http://schemas.openxmlformats.org/drawingml/2006/picture">
-                  <pic:nvPicPr>
-                    <pic:cNvPr id="0" name=""/>
-                    <pic:cNvPicPr/>
-                  </pic:nvPicPr>
-                  <pic:blipFill>
-                    <a:blip r:embed="rId8"/>
-                    <a:stretch>
-                      <a:fillRect/>
-                    </a:stretch>
-                  </pic:blipFill>
-                  <pic:spPr>
-                    <a:xfrm>
-                      <a:off x="0" y="0"/>
-                      <a:ext cx="5731510" cy="2202590"/>
-                    </a:xfrm>
-                    <a:prstGeom prst="rect">
-                      <a:avLst/>
-                    </a:prstGeom>
-                  </pic:spPr>
-                </pic:pic>
-              </a:graphicData>
-            </a:graphic>
-          </wp:inline>
-        </w:drawing>
-      </w:r>
-    </w:p>
-    <w:p>
-      <w:r>
-        <w:rPr>
-          <w:noProof/>
-          <w:lang w:eastAsia="en-IN"/>
-        </w:rPr>
-        <w:drawing>
-          <wp:inline distT="0" distB="0" distL="0" distR="0" wp14:anchorId="5532EF5A" wp14:editId="02F56B7F">
-            <wp:extent cx="5731510" cy="1352049"/>
-            <wp:effectExtent l="0" t="0" r="2540" b="635"/>
-            <wp:docPr id="3" name="Picture 3"/>
-            <wp:cNvGraphicFramePr>
-              <a:graphicFrameLocks xmlns:a="http://schemas.openxmlformats.org/drawingml/2006/main" noChangeAspect="1"/>
-            </wp:cNvGraphicFramePr>
-            <a:graphic xmlns:a="http://schemas.openxmlformats.org/drawingml/2006/main">
-              <a:graphicData uri="http://schemas.openxmlformats.org/drawingml/2006/picture">
-                <pic:pic xmlns:pic="http://schemas.openxmlformats.org/drawingml/2006/picture">
-                  <pic:nvPicPr>
-                    <pic:cNvPr id="0" name=""/>
-                    <pic:cNvPicPr/>
-                  </pic:nvPicPr>
-                  <pic:blipFill>
-                    <a:blip r:embed="rId9"/>
-                    <a:stretch>
-                      <a:fillRect/>
-                    </a:stretch>
-                  </pic:blipFill>
-                  <pic:spPr>
-                    <a:xfrm>
-                      <a:off x="0" y="0"/>
-                      <a:ext cx="5731510" cy="1352049"/>
-                    </a:xfrm>
-                    <a:prstGeom prst="rect">
-                      <a:avLst/>
-                    </a:prstGeom>
-                  </pic:spPr>
-                </pic:pic>
-              </a:graphicData>
-            </a:graphic>
-          </wp:inline>
-        </w:drawing>
-      </w:r>
-    </w:p>
-    <w:p>
-      <w:r>
-        <w:rPr>
-          <w:noProof/>
-          <w:lang w:eastAsia="en-IN"/>
-        </w:rPr>
-        <w:lastRenderedPageBreak/>
-        <w:drawing>
-          <wp:inline distT="0" distB="0" distL="0" distR="0" wp14:anchorId="16D336DD" wp14:editId="70C9CC7F">
-            <wp:extent cx="5731510" cy="2741450"/>
-            <wp:effectExtent l="0" t="0" r="2540" b="1905"/>
-            <wp:docPr id="4" name="Picture 4"/>
-            <wp:cNvGraphicFramePr>
-              <a:graphicFrameLocks xmlns:a="http://schemas.openxmlformats.org/drawingml/2006/main" noChangeAspect="1"/>
-            </wp:cNvGraphicFramePr>
-            <a:graphic xmlns:a="http://schemas.openxmlformats.org/drawingml/2006/main">
-              <a:graphicData uri="http://schemas.openxmlformats.org/drawingml/2006/picture">
-                <pic:pic xmlns:pic="http://schemas.openxmlformats.org/drawingml/2006/picture">
-                  <pic:nvPicPr>
-                    <pic:cNvPr id="0" name=""/>
-                    <pic:cNvPicPr/>
-                  </pic:nvPicPr>
-                  <pic:blipFill>
-                    <a:blip r:embed="rId10"/>
-                    <a:stretch>
-                      <a:fillRect/>
-                    </a:stretch>
-                  </pic:blipFill>
-                  <pic:spPr>
-                    <a:xfrm>
-                      <a:off x="0" y="0"/>
-                      <a:ext cx="5731510" cy="2741450"/>
+                      <a:ext cx="5731510" cy="2312811"/>
                     </a:xfrm>
                     <a:prstGeom prst="rect">
                       <a:avLst/>
@@ -184,10 +54,140 @@
           <w:lang w:eastAsia="en-IN"/>
         </w:rPr>
         <w:drawing>
-          <wp:inline distT="0" distB="0" distL="0" distR="0" wp14:anchorId="5641AE39" wp14:editId="28145B0B">
-            <wp:extent cx="5731510" cy="2781252"/>
+          <wp:inline distT="0" distB="0" distL="0" distR="0" wp14:anchorId="221A5F51" wp14:editId="4B7F4C63">
+            <wp:extent cx="5731510" cy="2091144"/>
+            <wp:effectExtent l="0" t="0" r="2540" b="4445"/>
+            <wp:docPr id="6" name="Picture 6"/>
+            <wp:cNvGraphicFramePr>
+              <a:graphicFrameLocks xmlns:a="http://schemas.openxmlformats.org/drawingml/2006/main" noChangeAspect="1"/>
+            </wp:cNvGraphicFramePr>
+            <a:graphic xmlns:a="http://schemas.openxmlformats.org/drawingml/2006/main">
+              <a:graphicData uri="http://schemas.openxmlformats.org/drawingml/2006/picture">
+                <pic:pic xmlns:pic="http://schemas.openxmlformats.org/drawingml/2006/picture">
+                  <pic:nvPicPr>
+                    <pic:cNvPr id="0" name=""/>
+                    <pic:cNvPicPr/>
+                  </pic:nvPicPr>
+                  <pic:blipFill>
+                    <a:blip r:embed="rId8"/>
+                    <a:stretch>
+                      <a:fillRect/>
+                    </a:stretch>
+                  </pic:blipFill>
+                  <pic:spPr>
+                    <a:xfrm>
+                      <a:off x="0" y="0"/>
+                      <a:ext cx="5731510" cy="2091144"/>
+                    </a:xfrm>
+                    <a:prstGeom prst="rect">
+                      <a:avLst/>
+                    </a:prstGeom>
+                  </pic:spPr>
+                </pic:pic>
+              </a:graphicData>
+            </a:graphic>
+          </wp:inline>
+        </w:drawing>
+      </w:r>
+    </w:p>
+    <w:p>
+      <w:r>
+        <w:rPr>
+          <w:noProof/>
+          <w:lang w:eastAsia="en-IN"/>
+        </w:rPr>
+        <w:drawing>
+          <wp:inline distT="0" distB="0" distL="0" distR="0" wp14:anchorId="6652A61B" wp14:editId="30B54668">
+            <wp:extent cx="5731510" cy="1720678"/>
+            <wp:effectExtent l="0" t="0" r="2540" b="0"/>
+            <wp:docPr id="7" name="Picture 7"/>
+            <wp:cNvGraphicFramePr>
+              <a:graphicFrameLocks xmlns:a="http://schemas.openxmlformats.org/drawingml/2006/main" noChangeAspect="1"/>
+            </wp:cNvGraphicFramePr>
+            <a:graphic xmlns:a="http://schemas.openxmlformats.org/drawingml/2006/main">
+              <a:graphicData uri="http://schemas.openxmlformats.org/drawingml/2006/picture">
+                <pic:pic xmlns:pic="http://schemas.openxmlformats.org/drawingml/2006/picture">
+                  <pic:nvPicPr>
+                    <pic:cNvPr id="0" name=""/>
+                    <pic:cNvPicPr/>
+                  </pic:nvPicPr>
+                  <pic:blipFill>
+                    <a:blip r:embed="rId9"/>
+                    <a:stretch>
+                      <a:fillRect/>
+                    </a:stretch>
+                  </pic:blipFill>
+                  <pic:spPr>
+                    <a:xfrm>
+                      <a:off x="0" y="0"/>
+                      <a:ext cx="5731510" cy="1720678"/>
+                    </a:xfrm>
+                    <a:prstGeom prst="rect">
+                      <a:avLst/>
+                    </a:prstGeom>
+                  </pic:spPr>
+                </pic:pic>
+              </a:graphicData>
+            </a:graphic>
+          </wp:inline>
+        </w:drawing>
+      </w:r>
+    </w:p>
+    <w:p>
+      <w:r>
+        <w:rPr>
+          <w:noProof/>
+          <w:lang w:eastAsia="en-IN"/>
+        </w:rPr>
+        <w:lastRenderedPageBreak/>
+        <w:drawing>
+          <wp:inline distT="0" distB="0" distL="0" distR="0" wp14:anchorId="7F71180E" wp14:editId="2340FC0B">
+            <wp:extent cx="5731510" cy="2776353"/>
+            <wp:effectExtent l="0" t="0" r="2540" b="5080"/>
+            <wp:docPr id="8" name="Picture 8"/>
+            <wp:cNvGraphicFramePr>
+              <a:graphicFrameLocks xmlns:a="http://schemas.openxmlformats.org/drawingml/2006/main" noChangeAspect="1"/>
+            </wp:cNvGraphicFramePr>
+            <a:graphic xmlns:a="http://schemas.openxmlformats.org/drawingml/2006/main">
+              <a:graphicData uri="http://schemas.openxmlformats.org/drawingml/2006/picture">
+                <pic:pic xmlns:pic="http://schemas.openxmlformats.org/drawingml/2006/picture">
+                  <pic:nvPicPr>
+                    <pic:cNvPr id="0" name=""/>
+                    <pic:cNvPicPr/>
+                  </pic:nvPicPr>
+                  <pic:blipFill>
+                    <a:blip r:embed="rId10"/>
+                    <a:stretch>
+                      <a:fillRect/>
+                    </a:stretch>
+                  </pic:blipFill>
+                  <pic:spPr>
+                    <a:xfrm>
+                      <a:off x="0" y="0"/>
+                      <a:ext cx="5731510" cy="2776353"/>
+                    </a:xfrm>
+                    <a:prstGeom prst="rect">
+                      <a:avLst/>
+                    </a:prstGeom>
+                  </pic:spPr>
+                </pic:pic>
+              </a:graphicData>
+            </a:graphic>
+          </wp:inline>
+        </w:drawing>
+      </w:r>
+    </w:p>
+    <w:p>
+      <w:r>
+        <w:rPr>
+          <w:noProof/>
+          <w:lang w:eastAsia="en-IN"/>
+        </w:rPr>
+        <w:drawing>
+          <wp:inline distT="0" distB="0" distL="0" distR="0" wp14:anchorId="7A6EEED5" wp14:editId="456FF175">
+            <wp:extent cx="5731510" cy="2533254"/>
             <wp:effectExtent l="0" t="0" r="2540" b="635"/>
-            <wp:docPr id="5" name="Picture 5"/>
+            <wp:docPr id="9" name="Picture 9"/>
             <wp:cNvGraphicFramePr>
               <a:graphicFrameLocks xmlns:a="http://schemas.openxmlformats.org/drawingml/2006/main" noChangeAspect="1"/>
             </wp:cNvGraphicFramePr>
@@ -207,7 +207,7 @@
                   <pic:spPr>
                     <a:xfrm>
                       <a:off x="0" y="0"/>
-                      <a:ext cx="5731510" cy="2781252"/>
+                      <a:ext cx="5731510" cy="2533254"/>
                     </a:xfrm>
                     <a:prstGeom prst="rect">
                       <a:avLst/>
